--- a/Documentacao/project_plan_NOSSO.docx
+++ b/Documentacao/project_plan_NOSSO.docx
@@ -72,7 +72,13 @@
           <w:vertAlign w:val="baseline"/>
           <w:rtl w:val="0"/>
         </w:rPr>
-        <w:t xml:space="preserve">Introduction</w:t>
+        <w:t xml:space="preserve">Introdu</w:t>
+      </w:r>
+      <w:r>
+        <w:rPr>
+          <w:rtl w:val="0"/>
+        </w:rPr>
+        <w:t xml:space="preserve">ção</w:t>
       </w:r>
       <w:r>
         <w:rPr>
@@ -139,158 +145,9 @@
       </w:pPr>
       <w:r>
         <w:rPr>
-          <w:b w:val="1"/>
-          <w:vertAlign w:val="baseline"/>
           <w:rtl w:val="0"/>
         </w:rPr>
-        <w:t xml:space="preserve">Project organization</w:t>
-      </w:r>
-      <w:r>
-        <w:rPr>
-          <w:rtl w:val="0"/>
-        </w:rPr>
-      </w:r>
-    </w:p>
-    <w:p>
-      <w:pPr>
-        <w:keepNext w:val="0"/>
-        <w:keepLines w:val="0"/>
-        <w:widowControl w:val="0"/>
-        <w:pBdr>
-          <w:top w:space="0" w:sz="0" w:val="nil"/>
-          <w:left w:space="0" w:sz="0" w:val="nil"/>
-          <w:bottom w:space="0" w:sz="0" w:val="nil"/>
-          <w:right w:space="0" w:sz="0" w:val="nil"/>
-          <w:between w:space="0" w:sz="0" w:val="nil"/>
-        </w:pBdr>
-        <w:shd w:fill="auto" w:val="clear"/>
-        <w:spacing w:after="120" w:before="0" w:line="240" w:lineRule="auto"/>
-        <w:ind w:left="360" w:right="0" w:hanging="360"/>
-        <w:jc w:val="both"/>
-        <w:rPr>
-          <w:rFonts w:ascii="Times" w:cs="Times" w:eastAsia="Times" w:hAnsi="Times"/>
-          <w:b w:val="0"/>
-          <w:i w:val="0"/>
-          <w:smallCaps w:val="0"/>
-          <w:strike w:val="0"/>
-          <w:color w:val="0000ff"/>
-          <w:sz w:val="20"/>
-          <w:szCs w:val="20"/>
-          <w:u w:val="none"/>
-          <w:shd w:fill="auto" w:val="clear"/>
-          <w:vertAlign w:val="baseline"/>
-        </w:rPr>
-      </w:pPr>
-      <w:bookmarkStart w:colFirst="0" w:colLast="0" w:name="_1fob9te" w:id="2"/>
-      <w:bookmarkEnd w:id="2"/>
-      <w:r>
-        <w:rPr>
-          <w:rFonts w:ascii="Times" w:cs="Times" w:eastAsia="Times" w:hAnsi="Times"/>
-          <w:b w:val="0"/>
-          <w:i w:val="0"/>
-          <w:smallCaps w:val="0"/>
-          <w:strike w:val="0"/>
-          <w:color w:val="0000ff"/>
-          <w:sz w:val="20"/>
-          <w:szCs w:val="20"/>
-          <w:u w:val="none"/>
-          <w:shd w:fill="auto" w:val="clear"/>
-          <w:vertAlign w:val="baseline"/>
-          <w:rtl w:val="0"/>
-        </w:rPr>
-        <w:t xml:space="preserve">[Introduce the project team, team members, and roles that they play during this project. If applicable, introduce work areas, domains, or technical work packages that are assigned to team members. Introduce neighboring projects, relationships, and communication channels. If the project is introduced somewhere else, reference that location with a link.]</w:t>
-      </w:r>
-    </w:p>
-    <w:p>
-      <w:pPr>
-        <w:pStyle w:val="Heading1"/>
-        <w:numPr>
-          <w:ilvl w:val="0"/>
-          <w:numId w:val="2"/>
-        </w:numPr>
-        <w:spacing w:before="240" w:lineRule="auto"/>
-        <w:ind w:left="360" w:hanging="360"/>
-        <w:rPr/>
-      </w:pPr>
-      <w:r>
-        <w:rPr>
-          <w:b w:val="1"/>
-          <w:vertAlign w:val="baseline"/>
-          <w:rtl w:val="0"/>
-        </w:rPr>
-        <w:t xml:space="preserve">Project practices and measurements </w:t>
-      </w:r>
-      <w:r>
-        <w:rPr>
-          <w:rtl w:val="0"/>
-        </w:rPr>
-      </w:r>
-    </w:p>
-    <w:p>
-      <w:pPr>
-        <w:keepNext w:val="0"/>
-        <w:keepLines w:val="0"/>
-        <w:widowControl w:val="0"/>
-        <w:pBdr>
-          <w:top w:space="0" w:sz="0" w:val="nil"/>
-          <w:left w:space="0" w:sz="0" w:val="nil"/>
-          <w:bottom w:space="0" w:sz="0" w:val="nil"/>
-          <w:right w:space="0" w:sz="0" w:val="nil"/>
-          <w:between w:space="0" w:sz="0" w:val="nil"/>
-        </w:pBdr>
-        <w:shd w:fill="auto" w:val="clear"/>
-        <w:spacing w:after="120" w:before="0" w:line="240" w:lineRule="auto"/>
-        <w:ind w:left="0" w:right="0" w:firstLine="0"/>
-        <w:jc w:val="both"/>
-        <w:rPr>
-          <w:rFonts w:ascii="Times" w:cs="Times" w:eastAsia="Times" w:hAnsi="Times"/>
-          <w:b w:val="0"/>
-          <w:i w:val="0"/>
-          <w:smallCaps w:val="0"/>
-          <w:strike w:val="0"/>
-          <w:color w:val="0000ff"/>
-          <w:sz w:val="20"/>
-          <w:szCs w:val="20"/>
-          <w:u w:val="none"/>
-          <w:shd w:fill="auto" w:val="clear"/>
-          <w:vertAlign w:val="baseline"/>
-        </w:rPr>
-      </w:pPr>
-      <w:r>
-        <w:rPr>
-          <w:rFonts w:ascii="Times" w:cs="Times" w:eastAsia="Times" w:hAnsi="Times"/>
-          <w:b w:val="0"/>
-          <w:i w:val="0"/>
-          <w:smallCaps w:val="0"/>
-          <w:strike w:val="0"/>
-          <w:color w:val="0000ff"/>
-          <w:sz w:val="20"/>
-          <w:szCs w:val="20"/>
-          <w:u w:val="none"/>
-          <w:shd w:fill="auto" w:val="clear"/>
-          <w:vertAlign w:val="baseline"/>
-          <w:rtl w:val="0"/>
-        </w:rPr>
-        <w:t xml:space="preserve">[Describe or reference which management and technical practices will be used in the project, such as iterative development, continuous integration, independent testing and list any changes or particular configuration to the project. Specify how you will track progress in each practice. As an example, for iterative development the team may decide to use iteration assessments and iteration burndown reports and collect metrics such as velocity (completed work item points/ iteration).</w:t>
-      </w:r>
-    </w:p>
-    <w:p>
-      <w:pPr>
-        <w:pStyle w:val="Heading1"/>
-        <w:numPr>
-          <w:ilvl w:val="0"/>
-          <w:numId w:val="2"/>
-        </w:numPr>
-        <w:ind w:left="360" w:hanging="360"/>
-        <w:rPr/>
-      </w:pPr>
-      <w:r>
-        <w:rPr>
-          <w:b w:val="1"/>
-          <w:vertAlign w:val="baseline"/>
-          <w:rtl w:val="0"/>
-        </w:rPr>
-        <w:t xml:space="preserve">Project milestones and objectives</w:t>
+        <w:t xml:space="preserve">Organização do Projeto</w:t>
       </w:r>
       <w:r>
         <w:rPr>
@@ -320,6 +177,74 @@
           <w:i w:val="0"/>
           <w:smallCaps w:val="0"/>
           <w:strike w:val="0"/>
+          <w:sz w:val="22"/>
+          <w:szCs w:val="22"/>
+          <w:u w:val="none"/>
+          <w:shd w:fill="auto" w:val="clear"/>
+          <w:vertAlign w:val="baseline"/>
+        </w:rPr>
+      </w:pPr>
+      <w:bookmarkStart w:colFirst="0" w:colLast="0" w:name="_1fob9te" w:id="2"/>
+      <w:bookmarkEnd w:id="2"/>
+      <w:r>
+        <w:rPr>
+          <w:rFonts w:ascii="Times" w:cs="Times" w:eastAsia="Times" w:hAnsi="Times"/>
+          <w:sz w:val="22"/>
+          <w:szCs w:val="22"/>
+          <w:rtl w:val="0"/>
+        </w:rPr>
+        <w:t xml:space="preserve">A equipe consiste de dois alunos, Tiago e Saulo, divididos em gerenciador de configurações e desenvolvedor, respectivamente. essas funções, no entanto, não são estritas e troca de informações e funções entre os membros foi indispensável para o andamento do projeto.</w:t>
+      </w:r>
+      <w:r>
+        <w:rPr>
+          <w:rtl w:val="0"/>
+        </w:rPr>
+      </w:r>
+    </w:p>
+    <w:p>
+      <w:pPr>
+        <w:pStyle w:val="Heading1"/>
+        <w:numPr>
+          <w:ilvl w:val="0"/>
+          <w:numId w:val="2"/>
+        </w:numPr>
+        <w:ind w:left="360" w:hanging="360"/>
+        <w:rPr/>
+      </w:pPr>
+      <w:r>
+        <w:rPr>
+          <w:rtl w:val="0"/>
+        </w:rPr>
+        <w:t xml:space="preserve">Marcos e Objetivos de Projeto</w:t>
+      </w:r>
+      <w:r>
+        <w:rPr>
+          <w:rtl w:val="0"/>
+        </w:rPr>
+      </w:r>
+    </w:p>
+    <w:p>
+      <w:pPr>
+        <w:keepNext w:val="0"/>
+        <w:keepLines w:val="0"/>
+        <w:widowControl w:val="0"/>
+        <w:pBdr>
+          <w:top w:space="0" w:sz="0" w:val="nil"/>
+          <w:left w:space="0" w:sz="0" w:val="nil"/>
+          <w:bottom w:space="0" w:sz="0" w:val="nil"/>
+          <w:right w:space="0" w:sz="0" w:val="nil"/>
+          <w:between w:space="0" w:sz="0" w:val="nil"/>
+        </w:pBdr>
+        <w:shd w:fill="auto" w:val="clear"/>
+        <w:spacing w:after="120" w:before="0" w:line="240" w:lineRule="auto"/>
+        <w:ind w:left="0" w:right="0" w:firstLine="720"/>
+        <w:jc w:val="both"/>
+        <w:rPr>
+          <w:rFonts w:ascii="Times" w:cs="Times" w:eastAsia="Times" w:hAnsi="Times"/>
+          <w:b w:val="0"/>
+          <w:i w:val="0"/>
+          <w:smallCaps w:val="0"/>
+          <w:strike w:val="0"/>
           <w:color w:val="0000ff"/>
           <w:sz w:val="20"/>
           <w:szCs w:val="20"/>
@@ -358,9 +283,9 @@
     <w:tbl>
       <w:tblPr>
         <w:tblStyle w:val="Table1"/>
-        <w:tblW w:w="9945.0" w:type="dxa"/>
+        <w:tblW w:w="10545.0" w:type="dxa"/>
         <w:jc w:val="left"/>
-        <w:tblInd w:w="-360.0" w:type="dxa"/>
+        <w:tblInd w:w="-750.0" w:type="dxa"/>
         <w:tblBorders>
           <w:top w:color="000000" w:space="0" w:sz="4" w:val="single"/>
           <w:left w:color="000000" w:space="0" w:sz="4" w:val="single"/>
@@ -373,16 +298,14 @@
         <w:tblLook w:val="0000"/>
       </w:tblPr>
       <w:tblGrid>
-        <w:gridCol w:w="2085"/>
-        <w:gridCol w:w="4305"/>
-        <w:gridCol w:w="1830"/>
-        <w:gridCol w:w="1725"/>
+        <w:gridCol w:w="3255"/>
+        <w:gridCol w:w="5370"/>
+        <w:gridCol w:w="1920"/>
         <w:tblGridChange w:id="0">
           <w:tblGrid>
-            <w:gridCol w:w="2085"/>
-            <w:gridCol w:w="4305"/>
-            <w:gridCol w:w="1830"/>
-            <w:gridCol w:w="1725"/>
+            <w:gridCol w:w="3255"/>
+            <w:gridCol w:w="5370"/>
+            <w:gridCol w:w="1920"/>
           </w:tblGrid>
         </w:tblGridChange>
       </w:tblGrid>
@@ -486,41 +409,12 @@
                 <w:b w:val="1"/>
                 <w:rtl w:val="0"/>
               </w:rPr>
-              <w:t xml:space="preserve">           </w:t>
-            </w:r>
-            <w:r>
-              <w:rPr>
-                <w:rFonts w:ascii="Arial" w:cs="Arial" w:eastAsia="Arial" w:hAnsi="Arial"/>
-                <w:b w:val="1"/>
-                <w:i w:val="0"/>
-                <w:smallCaps w:val="0"/>
-                <w:strike w:val="0"/>
-                <w:color w:val="000000"/>
-                <w:sz w:val="20"/>
-                <w:szCs w:val="20"/>
-                <w:u w:val="none"/>
-                <w:shd w:fill="auto" w:val="clear"/>
-                <w:vertAlign w:val="baseline"/>
-                <w:rtl w:val="0"/>
-              </w:rPr>
-              <w:t xml:space="preserve">Primary objectives </w:t>
-            </w:r>
-            <w:r>
-              <w:rPr>
-                <w:rFonts w:ascii="Arial" w:cs="Arial" w:eastAsia="Arial" w:hAnsi="Arial"/>
-                <w:b w:val="0"/>
-                <w:i w:val="0"/>
-                <w:smallCaps w:val="0"/>
-                <w:strike w:val="0"/>
-                <w:color w:val="000000"/>
-                <w:sz w:val="20"/>
-                <w:szCs w:val="20"/>
-                <w:u w:val="none"/>
-                <w:shd w:fill="auto" w:val="clear"/>
-                <w:vertAlign w:val="baseline"/>
-                <w:rtl w:val="0"/>
-              </w:rPr>
-              <w:t xml:space="preserve">(risks and use case scenarios)</w:t>
+              <w:t xml:space="preserve">           Objetivos Principais</w:t>
+            </w:r>
+            <w:r>
+              <w:rPr>
+                <w:rtl w:val="0"/>
+              </w:rPr>
             </w:r>
           </w:p>
         </w:tc>
@@ -565,91 +459,7 @@
                 <w:b w:val="1"/>
                 <w:rtl w:val="0"/>
               </w:rPr>
-              <w:t xml:space="preserve">           </w:t>
-            </w:r>
-            <w:r>
-              <w:rPr>
-                <w:rFonts w:ascii="Arial" w:cs="Arial" w:eastAsia="Arial" w:hAnsi="Arial"/>
-                <w:b w:val="1"/>
-                <w:i w:val="0"/>
-                <w:smallCaps w:val="0"/>
-                <w:strike w:val="0"/>
-                <w:color w:val="000000"/>
-                <w:sz w:val="20"/>
-                <w:szCs w:val="20"/>
-                <w:u w:val="none"/>
-                <w:shd w:fill="auto" w:val="clear"/>
-                <w:vertAlign w:val="baseline"/>
-                <w:rtl w:val="0"/>
-              </w:rPr>
-              <w:t xml:space="preserve">Scheduled start or milestone</w:t>
-            </w:r>
-            <w:r>
-              <w:rPr>
-                <w:rtl w:val="0"/>
-              </w:rPr>
-            </w:r>
-          </w:p>
-        </w:tc>
-        <w:tc>
-          <w:tcPr>
-            <w:shd w:fill="e6e6e6" w:val="clear"/>
-            <w:vAlign w:val="top"/>
-          </w:tcPr>
-          <w:p>
-            <w:pPr>
-              <w:keepNext w:val="0"/>
-              <w:keepLines w:val="1"/>
-              <w:widowControl w:val="0"/>
-              <w:pBdr>
-                <w:top w:space="0" w:sz="0" w:val="nil"/>
-                <w:left w:space="0" w:sz="0" w:val="nil"/>
-                <w:bottom w:space="0" w:sz="0" w:val="nil"/>
-                <w:right w:space="0" w:sz="0" w:val="nil"/>
-                <w:between w:space="0" w:sz="0" w:val="nil"/>
-              </w:pBdr>
-              <w:shd w:fill="auto" w:val="clear"/>
-              <w:spacing w:after="120" w:before="60" w:line="240" w:lineRule="auto"/>
-              <w:ind w:left="0" w:right="0" w:hanging="720"/>
-              <w:jc w:val="left"/>
-              <w:rPr>
-                <w:rFonts w:ascii="Arial" w:cs="Arial" w:eastAsia="Arial" w:hAnsi="Arial"/>
-                <w:b w:val="0"/>
-                <w:i w:val="0"/>
-                <w:smallCaps w:val="0"/>
-                <w:strike w:val="0"/>
-                <w:color w:val="000000"/>
-                <w:sz w:val="20"/>
-                <w:szCs w:val="20"/>
-                <w:u w:val="none"/>
-                <w:shd w:fill="auto" w:val="clear"/>
-                <w:vertAlign w:val="baseline"/>
-              </w:rPr>
-            </w:pPr>
-            <w:r>
-              <w:rPr>
-                <w:rFonts w:ascii="Arial" w:cs="Arial" w:eastAsia="Arial" w:hAnsi="Arial"/>
-                <w:b w:val="1"/>
-                <w:rtl w:val="0"/>
-              </w:rPr>
-              <w:t xml:space="preserve">            </w:t>
-            </w:r>
-            <w:r>
-              <w:rPr>
-                <w:rFonts w:ascii="Arial" w:cs="Arial" w:eastAsia="Arial" w:hAnsi="Arial"/>
-                <w:b w:val="1"/>
-                <w:i w:val="0"/>
-                <w:smallCaps w:val="0"/>
-                <w:strike w:val="0"/>
-                <w:color w:val="000000"/>
-                <w:sz w:val="20"/>
-                <w:szCs w:val="20"/>
-                <w:u w:val="none"/>
-                <w:shd w:fill="auto" w:val="clear"/>
-                <w:vertAlign w:val="baseline"/>
-                <w:rtl w:val="0"/>
-              </w:rPr>
-              <w:t xml:space="preserve">Target velocity</w:t>
+              <w:t xml:space="preserve">           Prazo</w:t>
             </w:r>
             <w:r>
               <w:rPr>
@@ -704,7 +514,7 @@
               <w:shd w:fill="auto" w:val="clear"/>
               <w:spacing w:after="120" w:before="60" w:line="240" w:lineRule="auto"/>
               <w:ind w:left="0" w:right="0" w:hanging="720"/>
-              <w:jc w:val="right"/>
+              <w:jc w:val="center"/>
               <w:rPr/>
             </w:pPr>
             <w:r>
@@ -729,7 +539,7 @@
               <w:shd w:fill="auto" w:val="clear"/>
               <w:spacing w:after="120" w:before="60" w:line="240" w:lineRule="auto"/>
               <w:ind w:left="0" w:right="0" w:hanging="720"/>
-              <w:jc w:val="right"/>
+              <w:jc w:val="center"/>
               <w:rPr>
                 <w:rFonts w:ascii="Times New Roman" w:cs="Times New Roman" w:eastAsia="Times New Roman" w:hAnsi="Times New Roman"/>
                 <w:b w:val="0"/>
@@ -761,83 +571,6 @@
           <w:tcPr>
             <w:vAlign w:val="top"/>
           </w:tcPr>
-          <w:p>
-            <w:pPr>
-              <w:keepNext w:val="0"/>
-              <w:keepLines w:val="1"/>
-              <w:widowControl w:val="0"/>
-              <w:pBdr>
-                <w:top w:space="0" w:sz="0" w:val="nil"/>
-                <w:left w:space="0" w:sz="0" w:val="nil"/>
-                <w:bottom w:space="0" w:sz="0" w:val="nil"/>
-                <w:right w:space="0" w:sz="0" w:val="nil"/>
-                <w:between w:space="0" w:sz="0" w:val="nil"/>
-              </w:pBdr>
-              <w:shd w:fill="auto" w:val="clear"/>
-              <w:spacing w:after="120" w:before="60" w:line="240" w:lineRule="auto"/>
-              <w:ind w:left="0" w:right="0" w:hanging="720"/>
-              <w:jc w:val="left"/>
-              <w:rPr>
-                <w:rFonts w:ascii="Times New Roman" w:cs="Times New Roman" w:eastAsia="Times New Roman" w:hAnsi="Times New Roman"/>
-                <w:b w:val="0"/>
-                <w:i w:val="0"/>
-                <w:smallCaps w:val="0"/>
-                <w:strike w:val="0"/>
-                <w:color w:val="000000"/>
-                <w:sz w:val="20"/>
-                <w:szCs w:val="20"/>
-                <w:u w:val="none"/>
-                <w:shd w:fill="auto" w:val="clear"/>
-                <w:vertAlign w:val="baseline"/>
-              </w:rPr>
-            </w:pPr>
-            <w:r>
-              <w:rPr>
-                <w:rtl w:val="0"/>
-              </w:rPr>
-              <w:t xml:space="preserve">              </w:t>
-            </w:r>
-            <w:r>
-              <w:rPr>
-                <w:rFonts w:ascii="Times New Roman" w:cs="Times New Roman" w:eastAsia="Times New Roman" w:hAnsi="Times New Roman"/>
-                <w:b w:val="0"/>
-                <w:i w:val="0"/>
-                <w:smallCaps w:val="0"/>
-                <w:strike w:val="0"/>
-                <w:color w:val="000000"/>
-                <w:sz w:val="20"/>
-                <w:szCs w:val="20"/>
-                <w:u w:val="none"/>
-                <w:shd w:fill="auto" w:val="clear"/>
-                <w:vertAlign w:val="baseline"/>
-                <w:rtl w:val="0"/>
-              </w:rPr>
-              <w:t xml:space="preserve">Objectiv</w:t>
-            </w:r>
-            <w:r>
-              <w:rPr>
-                <w:rtl w:val="0"/>
-              </w:rPr>
-              <w:t xml:space="preserve">o</w:t>
-            </w:r>
-            <w:r>
-              <w:rPr>
-                <w:rFonts w:ascii="Times New Roman" w:cs="Times New Roman" w:eastAsia="Times New Roman" w:hAnsi="Times New Roman"/>
-                <w:b w:val="0"/>
-                <w:i w:val="0"/>
-                <w:smallCaps w:val="0"/>
-                <w:strike w:val="0"/>
-                <w:color w:val="000000"/>
-                <w:sz w:val="20"/>
-                <w:szCs w:val="20"/>
-                <w:u w:val="none"/>
-                <w:shd w:fill="auto" w:val="clear"/>
-                <w:vertAlign w:val="baseline"/>
-                <w:rtl w:val="0"/>
-              </w:rPr>
-              <w:t xml:space="preserve">s</w:t>
-            </w:r>
-          </w:p>
           <w:p>
             <w:pPr>
               <w:keepNext w:val="0"/>
@@ -1052,30 +785,15 @@
                 <w:vertAlign w:val="baseline"/>
                 <w:rtl w:val="0"/>
               </w:rPr>
-              <w:t xml:space="preserve">Date to ??/??</w:t>
-            </w:r>
-          </w:p>
-        </w:tc>
-        <w:tc>
-          <w:tcPr>
-            <w:vAlign w:val="top"/>
-          </w:tcPr>
-          <w:p>
-            <w:pPr>
-              <w:keepNext w:val="0"/>
-              <w:keepLines w:val="1"/>
-              <w:widowControl w:val="0"/>
-              <w:pBdr>
-                <w:top w:space="0" w:sz="0" w:val="nil"/>
-                <w:left w:space="0" w:sz="0" w:val="nil"/>
-                <w:bottom w:space="0" w:sz="0" w:val="nil"/>
-                <w:right w:space="0" w:sz="0" w:val="nil"/>
-                <w:between w:space="0" w:sz="0" w:val="nil"/>
-              </w:pBdr>
-              <w:shd w:fill="auto" w:val="clear"/>
-              <w:spacing w:after="120" w:before="60" w:line="240" w:lineRule="auto"/>
-              <w:ind w:left="0" w:right="0" w:hanging="720"/>
-              <w:jc w:val="left"/>
+              <w:t xml:space="preserve">Date to </w:t>
+            </w:r>
+            <w:r>
+              <w:rPr>
+                <w:rtl w:val="0"/>
+              </w:rPr>
+              <w:t xml:space="preserve">10</w:t>
+            </w:r>
+            <w:r>
               <w:rPr>
                 <w:rFonts w:ascii="Times New Roman" w:cs="Times New Roman" w:eastAsia="Times New Roman" w:hAnsi="Times New Roman"/>
                 <w:b w:val="0"/>
@@ -1088,24 +806,20 @@
                 <w:u w:val="none"/>
                 <w:shd w:fill="auto" w:val="clear"/>
                 <w:vertAlign w:val="baseline"/>
-              </w:rPr>
-            </w:pPr>
-            <w:r>
-              <w:rPr>
-                <w:rFonts w:ascii="Times New Roman" w:cs="Times New Roman" w:eastAsia="Times New Roman" w:hAnsi="Times New Roman"/>
-                <w:b w:val="0"/>
-                <w:i w:val="0"/>
-                <w:smallCaps w:val="0"/>
-                <w:strike w:val="0"/>
-                <w:color w:val="000000"/>
-                <w:sz w:val="20"/>
-                <w:szCs w:val="20"/>
-                <w:u w:val="none"/>
-                <w:shd w:fill="auto" w:val="clear"/>
-                <w:vertAlign w:val="baseline"/>
-                <w:rtl w:val="0"/>
-              </w:rPr>
-              <w:t xml:space="preserve">15</w:t>
+                <w:rtl w:val="0"/>
+              </w:rPr>
+              <w:t xml:space="preserve">/</w:t>
+            </w:r>
+            <w:r>
+              <w:rPr>
+                <w:rtl w:val="0"/>
+              </w:rPr>
+              <w:t xml:space="preserve">06</w:t>
+            </w:r>
+            <w:r>
+              <w:rPr>
+                <w:rtl w:val="0"/>
+              </w:rPr>
             </w:r>
           </w:p>
         </w:tc>
@@ -1133,14 +847,13 @@
               <w:shd w:fill="auto" w:val="clear"/>
               <w:spacing w:after="120" w:before="60" w:line="240" w:lineRule="auto"/>
               <w:ind w:left="0" w:right="0" w:hanging="720"/>
-              <w:jc w:val="right"/>
+              <w:jc w:val="center"/>
               <w:rPr/>
             </w:pPr>
             <w:r>
               <w:rPr>
                 <w:rtl w:val="0"/>
               </w:rPr>
-              <w:t xml:space="preserve">2 - Criação de</w:t>
             </w:r>
           </w:p>
           <w:p>
@@ -1158,38 +871,16 @@
               <w:shd w:fill="auto" w:val="clear"/>
               <w:spacing w:after="120" w:before="60" w:line="240" w:lineRule="auto"/>
               <w:ind w:left="0" w:right="0" w:hanging="720"/>
-              <w:jc w:val="right"/>
-              <w:rPr>
-                <w:rFonts w:ascii="Times New Roman" w:cs="Times New Roman" w:eastAsia="Times New Roman" w:hAnsi="Times New Roman"/>
-                <w:b w:val="0"/>
-                <w:i w:val="0"/>
-                <w:smallCaps w:val="0"/>
-                <w:strike w:val="0"/>
-                <w:color w:val="000000"/>
-                <w:sz w:val="20"/>
-                <w:szCs w:val="20"/>
-                <w:u w:val="none"/>
-                <w:shd w:fill="auto" w:val="clear"/>
-                <w:vertAlign w:val="baseline"/>
-              </w:rPr>
+              <w:jc w:val="center"/>
+              <w:rPr/>
             </w:pPr>
             <w:r>
               <w:rPr>
                 <w:rtl w:val="0"/>
               </w:rPr>
-              <w:t xml:space="preserve"> artefatos intermediarios</w:t>
-            </w:r>
-            <w:r>
-              <w:rPr>
-                <w:rtl w:val="0"/>
-              </w:rPr>
+              <w:t xml:space="preserve">2 - Criação de</w:t>
             </w:r>
           </w:p>
-        </w:tc>
-        <w:tc>
-          <w:tcPr>
-            <w:vAlign w:val="top"/>
-          </w:tcPr>
           <w:p>
             <w:pPr>
               <w:keepNext w:val="0"/>
@@ -1205,7 +896,7 @@
               <w:shd w:fill="auto" w:val="clear"/>
               <w:spacing w:after="120" w:before="60" w:line="240" w:lineRule="auto"/>
               <w:ind w:left="0" w:right="0" w:hanging="720"/>
-              <w:jc w:val="left"/>
+              <w:jc w:val="center"/>
               <w:rPr>
                 <w:rFonts w:ascii="Times New Roman" w:cs="Times New Roman" w:eastAsia="Times New Roman" w:hAnsi="Times New Roman"/>
                 <w:b w:val="0"/>
@@ -1224,47 +915,53 @@
               <w:rPr>
                 <w:rtl w:val="0"/>
               </w:rPr>
-              <w:t xml:space="preserve">             </w:t>
-            </w:r>
-            <w:r>
-              <w:rPr>
-                <w:rFonts w:ascii="Times New Roman" w:cs="Times New Roman" w:eastAsia="Times New Roman" w:hAnsi="Times New Roman"/>
-                <w:b w:val="0"/>
-                <w:i w:val="0"/>
-                <w:smallCaps w:val="0"/>
-                <w:strike w:val="0"/>
-                <w:color w:val="000000"/>
-                <w:sz w:val="20"/>
-                <w:szCs w:val="20"/>
+              <w:t xml:space="preserve">              artefatos intermediarios e protótipo de produto</w:t>
+            </w:r>
+            <w:r>
+              <w:rPr>
+                <w:rtl w:val="0"/>
+              </w:rPr>
+            </w:r>
+          </w:p>
+        </w:tc>
+        <w:tc>
+          <w:tcPr>
+            <w:vAlign w:val="top"/>
+          </w:tcPr>
+          <w:p>
+            <w:pPr>
+              <w:keepNext w:val="0"/>
+              <w:keepLines w:val="1"/>
+              <w:widowControl w:val="0"/>
+              <w:numPr>
+                <w:ilvl w:val="0"/>
+                <w:numId w:val="3"/>
+              </w:numPr>
+              <w:pBdr>
+                <w:top w:space="0" w:sz="0" w:val="nil"/>
+                <w:left w:space="0" w:sz="0" w:val="nil"/>
+                <w:bottom w:space="0" w:sz="0" w:val="nil"/>
+                <w:right w:space="0" w:sz="0" w:val="nil"/>
+                <w:between w:space="0" w:sz="0" w:val="nil"/>
+              </w:pBdr>
+              <w:shd w:fill="auto" w:val="clear"/>
+              <w:spacing w:after="0" w:afterAutospacing="0" w:before="60" w:line="240" w:lineRule="auto"/>
+              <w:ind w:left="360" w:right="0"/>
+              <w:jc w:val="left"/>
+              <w:rPr>
                 <w:u w:val="none"/>
-                <w:shd w:fill="auto" w:val="clear"/>
-                <w:vertAlign w:val="baseline"/>
-                <w:rtl w:val="0"/>
-              </w:rPr>
-              <w:t xml:space="preserve">Objectiv</w:t>
-            </w:r>
-            <w:r>
-              <w:rPr>
-                <w:rtl w:val="0"/>
-              </w:rPr>
-              <w:t xml:space="preserve">o</w:t>
-            </w:r>
-            <w:r>
-              <w:rPr>
-                <w:rFonts w:ascii="Times New Roman" w:cs="Times New Roman" w:eastAsia="Times New Roman" w:hAnsi="Times New Roman"/>
-                <w:b w:val="0"/>
-                <w:i w:val="0"/>
-                <w:smallCaps w:val="0"/>
-                <w:strike w:val="0"/>
-                <w:color w:val="000000"/>
-                <w:sz w:val="20"/>
-                <w:szCs w:val="20"/>
-                <w:u w:val="none"/>
-                <w:shd w:fill="auto" w:val="clear"/>
-                <w:vertAlign w:val="baseline"/>
-                <w:rtl w:val="0"/>
-              </w:rPr>
-              <w:t xml:space="preserve">s</w:t>
+              </w:rPr>
+            </w:pPr>
+            <w:r>
+              <w:rPr>
+                <w:rtl w:val="0"/>
+              </w:rPr>
+              <w:t xml:space="preserve">Criar documento de Descrição de Arquitetura</w:t>
+            </w:r>
+            <w:r>
+              <w:rPr>
+                <w:rtl w:val="0"/>
+              </w:rPr>
             </w:r>
           </w:p>
           <w:p>
@@ -1281,12 +978,7 @@
               <w:rPr>
                 <w:rtl w:val="0"/>
               </w:rPr>
-              <w:t xml:space="preserve">Criar documento de Descrição de Arquitetura</w:t>
-            </w:r>
-            <w:r>
-              <w:rPr>
-                <w:rtl w:val="0"/>
-              </w:rPr>
+              <w:t xml:space="preserve">Criar documento de Descrição de Infraestrutura</w:t>
             </w:r>
           </w:p>
           <w:p>
@@ -1303,7 +995,7 @@
               <w:rPr>
                 <w:rtl w:val="0"/>
               </w:rPr>
-              <w:t xml:space="preserve">Criar documento de Descrição de Infraestrutura</w:t>
+              <w:t xml:space="preserve">Criar documento de Descrição e Comprovação do processo de Controle de Versões utilizado</w:t>
             </w:r>
           </w:p>
           <w:p>
@@ -1315,12 +1007,15 @@
               </w:numPr>
               <w:spacing w:after="120" w:before="60" w:lineRule="auto"/>
               <w:ind w:left="360"/>
+              <w:rPr>
+                <w:u w:val="none"/>
+              </w:rPr>
             </w:pPr>
             <w:r>
               <w:rPr>
                 <w:rtl w:val="0"/>
               </w:rPr>
-              <w:t xml:space="preserve">Criar documento de Descrição e Comprovação do processo de Controle de Versões utilizado</w:t>
+              <w:t xml:space="preserve">Protótipo de implementação com alguma funcionalidade operante</w:t>
             </w:r>
           </w:p>
         </w:tc>
@@ -1361,7 +1056,7 @@
                 <w:vertAlign w:val="baseline"/>
                 <w:rtl w:val="0"/>
               </w:rPr>
-              <w:t xml:space="preserve">Date from</w:t>
+              <w:t xml:space="preserve">Date from 24/05</w:t>
             </w:r>
             <w:r>
               <w:rPr>
@@ -1414,10 +1109,15 @@
                 <w:vertAlign w:val="baseline"/>
                 <w:rtl w:val="0"/>
               </w:rPr>
-              <w:t xml:space="preserve">Date to</w:t>
+              <w:t xml:space="preserve">Date to 17/06</w:t>
             </w:r>
           </w:p>
         </w:tc>
+      </w:tr>
+      <w:tr>
+        <w:trPr>
+          <w:trHeight w:val="1840" w:hRule="atLeast"/>
+        </w:trPr>
         <w:tc>
           <w:tcPr>
             <w:vAlign w:val="top"/>
@@ -1437,69 +1137,13 @@
               <w:shd w:fill="auto" w:val="clear"/>
               <w:spacing w:after="120" w:before="60" w:line="240" w:lineRule="auto"/>
               <w:ind w:left="0" w:right="0" w:hanging="720"/>
-              <w:jc w:val="left"/>
-              <w:rPr>
-                <w:rFonts w:ascii="Times New Roman" w:cs="Times New Roman" w:eastAsia="Times New Roman" w:hAnsi="Times New Roman"/>
-                <w:b w:val="0"/>
-                <w:i w:val="0"/>
-                <w:smallCaps w:val="0"/>
-                <w:strike w:val="0"/>
-                <w:color w:val="000000"/>
-                <w:sz w:val="20"/>
-                <w:szCs w:val="20"/>
-                <w:u w:val="none"/>
-                <w:shd w:fill="auto" w:val="clear"/>
-                <w:vertAlign w:val="baseline"/>
-              </w:rPr>
-            </w:pPr>
-            <w:r>
-              <w:rPr>
-                <w:rFonts w:ascii="Times New Roman" w:cs="Times New Roman" w:eastAsia="Times New Roman" w:hAnsi="Times New Roman"/>
-                <w:b w:val="0"/>
-                <w:i w:val="0"/>
-                <w:smallCaps w:val="0"/>
-                <w:strike w:val="0"/>
-                <w:color w:val="000000"/>
-                <w:sz w:val="20"/>
-                <w:szCs w:val="20"/>
-                <w:u w:val="none"/>
-                <w:shd w:fill="auto" w:val="clear"/>
-                <w:vertAlign w:val="baseline"/>
-                <w:rtl w:val="0"/>
-              </w:rPr>
-              <w:t xml:space="preserve">16</w:t>
-            </w:r>
-          </w:p>
-        </w:tc>
-      </w:tr>
-      <w:tr>
-        <w:tc>
-          <w:tcPr>
-            <w:vAlign w:val="top"/>
-          </w:tcPr>
-          <w:p>
-            <w:pPr>
-              <w:keepNext w:val="0"/>
-              <w:keepLines w:val="1"/>
-              <w:widowControl w:val="0"/>
-              <w:pBdr>
-                <w:top w:space="0" w:sz="0" w:val="nil"/>
-                <w:left w:space="0" w:sz="0" w:val="nil"/>
-                <w:bottom w:space="0" w:sz="0" w:val="nil"/>
-                <w:right w:space="0" w:sz="0" w:val="nil"/>
-                <w:between w:space="0" w:sz="0" w:val="nil"/>
-              </w:pBdr>
-              <w:shd w:fill="auto" w:val="clear"/>
-              <w:spacing w:after="120" w:before="60" w:line="240" w:lineRule="auto"/>
-              <w:ind w:left="0" w:right="0" w:hanging="720"/>
-              <w:jc w:val="right"/>
+              <w:jc w:val="center"/>
               <w:rPr/>
             </w:pPr>
             <w:r>
               <w:rPr>
                 <w:rtl w:val="0"/>
               </w:rPr>
-              <w:t xml:space="preserve">3 - Criação de </w:t>
             </w:r>
           </w:p>
           <w:p>
@@ -1517,21 +1161,16 @@
               <w:shd w:fill="auto" w:val="clear"/>
               <w:spacing w:after="120" w:before="60" w:line="240" w:lineRule="auto"/>
               <w:ind w:left="0" w:right="0" w:hanging="720"/>
-              <w:jc w:val="right"/>
+              <w:jc w:val="center"/>
               <w:rPr/>
             </w:pPr>
             <w:r>
               <w:rPr>
                 <w:rtl w:val="0"/>
               </w:rPr>
-              <w:t xml:space="preserve">artefatos finais</w:t>
+              <w:t xml:space="preserve">3 - Criação de </w:t>
             </w:r>
           </w:p>
-        </w:tc>
-        <w:tc>
-          <w:tcPr>
-            <w:vAlign w:val="top"/>
-          </w:tcPr>
           <w:p>
             <w:pPr>
               <w:keepNext w:val="0"/>
@@ -1547,16 +1186,21 @@
               <w:shd w:fill="auto" w:val="clear"/>
               <w:spacing w:after="120" w:before="60" w:line="240" w:lineRule="auto"/>
               <w:ind w:left="0" w:right="0" w:hanging="720"/>
-              <w:jc w:val="left"/>
+              <w:jc w:val="center"/>
               <w:rPr/>
             </w:pPr>
             <w:r>
               <w:rPr>
                 <w:rtl w:val="0"/>
               </w:rPr>
-              <w:t xml:space="preserve">              Objetivos</w:t>
+              <w:t xml:space="preserve">artefatos e protótipo finais</w:t>
             </w:r>
           </w:p>
+        </w:tc>
+        <w:tc>
+          <w:tcPr>
+            <w:vAlign w:val="top"/>
+          </w:tcPr>
           <w:p>
             <w:pPr>
               <w:keepNext w:val="0"/>
@@ -1584,7 +1228,7 @@
               <w:rPr>
                 <w:rtl w:val="0"/>
               </w:rPr>
-              <w:t xml:space="preserve">Implementação do projeto</w:t>
+              <w:t xml:space="preserve">Protótipo de implementação com todas ou a maioria das funcionalidades operante</w:t>
             </w:r>
           </w:p>
           <w:p>
@@ -1624,78 +1268,32 @@
           </w:tcPr>
           <w:p>
             <w:pPr>
-              <w:keepNext w:val="0"/>
               <w:keepLines w:val="1"/>
-              <w:widowControl w:val="0"/>
-              <w:pBdr>
-                <w:top w:space="0" w:sz="0" w:val="nil"/>
-                <w:left w:space="0" w:sz="0" w:val="nil"/>
-                <w:bottom w:space="0" w:sz="0" w:val="nil"/>
-                <w:right w:space="0" w:sz="0" w:val="nil"/>
-                <w:between w:space="0" w:sz="0" w:val="nil"/>
-              </w:pBdr>
-              <w:shd w:fill="auto" w:val="clear"/>
-              <w:spacing w:after="120" w:before="60" w:line="240" w:lineRule="auto"/>
-              <w:ind w:left="0" w:right="0" w:hanging="720"/>
-              <w:rPr>
-                <w:rFonts w:ascii="Times New Roman" w:cs="Times New Roman" w:eastAsia="Times New Roman" w:hAnsi="Times New Roman"/>
-                <w:b w:val="0"/>
-                <w:i w:val="0"/>
-                <w:smallCaps w:val="0"/>
-                <w:strike w:val="0"/>
-                <w:color w:val="000000"/>
-                <w:sz w:val="20"/>
-                <w:szCs w:val="20"/>
-                <w:u w:val="none"/>
-                <w:shd w:fill="auto" w:val="clear"/>
-                <w:vertAlign w:val="baseline"/>
-              </w:rPr>
+              <w:spacing w:after="120" w:before="60" w:lineRule="auto"/>
+              <w:ind w:hanging="720"/>
+              <w:jc w:val="right"/>
+              <w:rPr/>
             </w:pPr>
             <w:r>
               <w:rPr>
                 <w:rtl w:val="0"/>
               </w:rPr>
+              <w:t xml:space="preserve">Date from 10/06</w:t>
             </w:r>
           </w:p>
-        </w:tc>
-        <w:tc>
-          <w:tcPr>
-            <w:vAlign w:val="top"/>
-          </w:tcPr>
           <w:p>
             <w:pPr>
-              <w:keepNext w:val="0"/>
               <w:keepLines w:val="1"/>
-              <w:widowControl w:val="0"/>
-              <w:pBdr>
-                <w:top w:space="0" w:sz="0" w:val="nil"/>
-                <w:left w:space="0" w:sz="0" w:val="nil"/>
-                <w:bottom w:space="0" w:sz="0" w:val="nil"/>
-                <w:right w:space="0" w:sz="0" w:val="nil"/>
-                <w:between w:space="0" w:sz="0" w:val="nil"/>
-              </w:pBdr>
-              <w:shd w:fill="auto" w:val="clear"/>
-              <w:spacing w:after="120" w:before="60" w:line="240" w:lineRule="auto"/>
-              <w:ind w:left="0" w:right="0" w:hanging="720"/>
-              <w:jc w:val="left"/>
-              <w:rPr>
-                <w:rFonts w:ascii="Times New Roman" w:cs="Times New Roman" w:eastAsia="Times New Roman" w:hAnsi="Times New Roman"/>
-                <w:b w:val="0"/>
-                <w:i w:val="0"/>
-                <w:smallCaps w:val="0"/>
-                <w:strike w:val="0"/>
-                <w:color w:val="000000"/>
-                <w:sz w:val="20"/>
-                <w:szCs w:val="20"/>
-                <w:u w:val="none"/>
-                <w:shd w:fill="auto" w:val="clear"/>
-                <w:vertAlign w:val="baseline"/>
-              </w:rPr>
+              <w:spacing w:after="120" w:before="60" w:lineRule="auto"/>
+              <w:ind w:hanging="720"/>
+              <w:jc w:val="right"/>
+              <w:rPr/>
             </w:pPr>
             <w:r>
               <w:rPr>
                 <w:rtl w:val="0"/>
               </w:rPr>
+              <w:t xml:space="preserve">Date to 18/06</w:t>
             </w:r>
           </w:p>
         </w:tc>
@@ -1773,7 +1371,7 @@
           <w:szCs w:val="24"/>
           <w:rtl w:val="0"/>
         </w:rPr>
-        <w:t xml:space="preserve">A estratégia de entrega do produto é simples, visto sua natureza. Um diretório com todos os artefatos desenvolvidos ao fim da data limite  seria enviado ao professor por e-mail.</w:t>
+        <w:t xml:space="preserve">A estratégia de entrega do produto é simples, visto sua natureza. Um diretório com todos os artefatos desenvolvidos e protótipo do sistema enviado ao professor por e-mail.</w:t>
       </w:r>
       <w:r>
         <w:rPr>
@@ -1793,11 +1391,9 @@
       </w:pPr>
       <w:r>
         <w:rPr>
-          <w:b w:val="1"/>
-          <w:vertAlign w:val="baseline"/>
           <w:rtl w:val="0"/>
         </w:rPr>
-        <w:t xml:space="preserve">Lessons learned</w:t>
+        <w:t xml:space="preserve">Lissões</w:t>
       </w:r>
       <w:r>
         <w:rPr>
@@ -1819,38 +1415,59 @@
         </w:pBdr>
         <w:shd w:fill="auto" w:val="clear"/>
         <w:spacing w:after="120" w:before="0" w:line="240" w:lineRule="auto"/>
-        <w:ind w:left="360" w:right="0" w:hanging="360"/>
+        <w:ind w:left="0" w:right="0" w:firstLine="720"/>
         <w:jc w:val="both"/>
         <w:rPr>
           <w:rFonts w:ascii="Times" w:cs="Times" w:eastAsia="Times" w:hAnsi="Times"/>
-          <w:b w:val="0"/>
-          <w:i w:val="0"/>
-          <w:smallCaps w:val="0"/>
-          <w:strike w:val="0"/>
-          <w:color w:val="0000ff"/>
-          <w:sz w:val="20"/>
-          <w:szCs w:val="20"/>
-          <w:u w:val="none"/>
-          <w:shd w:fill="auto" w:val="clear"/>
-          <w:vertAlign w:val="baseline"/>
+          <w:sz w:val="24"/>
+          <w:szCs w:val="24"/>
         </w:rPr>
       </w:pPr>
       <w:r>
         <w:rPr>
           <w:rFonts w:ascii="Times" w:cs="Times" w:eastAsia="Times" w:hAnsi="Times"/>
-          <w:b w:val="0"/>
-          <w:i w:val="0"/>
-          <w:smallCaps w:val="0"/>
-          <w:strike w:val="0"/>
-          <w:color w:val="0000ff"/>
-          <w:sz w:val="20"/>
-          <w:szCs w:val="20"/>
-          <w:u w:val="none"/>
-          <w:shd w:fill="auto" w:val="clear"/>
-          <w:vertAlign w:val="baseline"/>
+          <w:sz w:val="24"/>
+          <w:szCs w:val="24"/>
           <w:rtl w:val="0"/>
         </w:rPr>
-        <w:t xml:space="preserve">[List lessons learned from the retrospective, with special emphasis on actions to be taken to improve, for example: the development environment, the process, or team collaboration.]</w:t>
+        <w:t xml:space="preserve">Desse projeto, levamos uma noção da importância, e as vezes necessidade, de documentação atrelada a clareza de um projeto e seu andamento. Um conhecimento de vários tipos de documentação e diagramas e planejamentos se mostra útil diante da diversidade de projetos que podem ser beneficiados por essa prática, mas, com isso, vem também a importância de saber selecionar quais tipos de artefatos são convenientes ou úteis para cada situação, bem como qual configuração de cada artefato é a mais apropriada.</w:t>
+      </w:r>
+    </w:p>
+    <w:p>
+      <w:pPr>
+        <w:keepNext w:val="0"/>
+        <w:keepLines w:val="0"/>
+        <w:widowControl w:val="0"/>
+        <w:pBdr>
+          <w:top w:space="0" w:sz="0" w:val="nil"/>
+          <w:left w:space="0" w:sz="0" w:val="nil"/>
+          <w:bottom w:space="0" w:sz="0" w:val="nil"/>
+          <w:right w:space="0" w:sz="0" w:val="nil"/>
+          <w:between w:space="0" w:sz="0" w:val="nil"/>
+        </w:pBdr>
+        <w:shd w:fill="auto" w:val="clear"/>
+        <w:spacing w:after="120" w:before="0" w:line="240" w:lineRule="auto"/>
+        <w:ind w:left="0" w:right="0" w:firstLine="720"/>
+        <w:jc w:val="both"/>
+        <w:rPr>
+          <w:rFonts w:ascii="Times" w:cs="Times" w:eastAsia="Times" w:hAnsi="Times"/>
+          <w:sz w:val="24"/>
+          <w:szCs w:val="24"/>
+        </w:rPr>
+      </w:pPr>
+      <w:r>
+        <w:rPr>
+          <w:rFonts w:ascii="Times" w:cs="Times" w:eastAsia="Times" w:hAnsi="Times"/>
+          <w:sz w:val="24"/>
+          <w:szCs w:val="24"/>
+          <w:rtl w:val="0"/>
+        </w:rPr>
+        <w:t xml:space="preserve">Finalmente, a possibilidade prática de interação com os documentos, bem como apresentação e utilização de repositórios de frameworks úteis (como o SWEBOK e o OpenUp), são outras lições ou conhecimentos que levamos desse projeto.</w:t>
+      </w:r>
+      <w:r>
+        <w:rPr>
+          <w:rtl w:val="0"/>
+        </w:rPr>
       </w:r>
     </w:p>
     <w:sectPr>
